--- a/Homeworks/2/HW2-Main Content.docx
+++ b/Homeworks/2/HW2-Main Content.docx
@@ -1939,10 +1939,7 @@
       <w:pPr>
         <w:pStyle w:val="TableofFigures"/>
         <w:rPr>
-          <w:rFonts w:asciiTheme="minorHAnsi" w:eastAsiaTheme="minorEastAsia" w:hAnsiTheme="minorHAnsi" w:cstheme="minorBidi"/>
           <w:noProof/>
-          <w:kern w:val="2"/>
-          <w14:ligatures w14:val="standardContextual"/>
         </w:rPr>
       </w:pPr>
       <w:hyperlink w:anchor="_Toc177941027" w:history="1">
@@ -2002,6 +1999,20 @@
           <w:fldChar w:fldCharType="end"/>
         </w:r>
       </w:hyperlink>
+    </w:p>
+    <w:p>
+      <w:pPr>
+        <w:rPr>
+          <w:rFonts w:eastAsiaTheme="minorEastAsia"/>
+        </w:rPr>
+      </w:pPr>
+    </w:p>
+    <w:p>
+      <w:pPr>
+        <w:rPr>
+          <w:rFonts w:eastAsiaTheme="minorEastAsia"/>
+        </w:rPr>
+      </w:pPr>
     </w:p>
     <w:p>
       <w:pPr>
@@ -2069,10 +2080,10 @@
             <v:path o:extrusionok="f" gradientshapeok="t" o:connecttype="rect"/>
             <o:lock v:ext="edit" aspectratio="t"/>
           </v:shapetype>
-          <v:shape id="_x0000_i1032" type="#_x0000_t75" alt="" style="width:468pt;height:255.35pt;mso-width-percent:0;mso-height-percent:0;mso-width-percent:0;mso-height-percent:0" o:ole="">
+          <v:shape id="_x0000_i1032" type="#_x0000_t75" alt="" style="width:468.25pt;height:255pt;mso-width-percent:0;mso-height-percent:0;mso-width-percent:0;mso-height-percent:0" o:ole="">
             <v:imagedata r:id="rId8" o:title=""/>
           </v:shape>
-          <o:OLEObject Type="Embed" ProgID="Word.Document.12" ShapeID="_x0000_i1032" DrawAspect="Content" ObjectID="_1788554048" r:id="rId9">
+          <o:OLEObject Type="Embed" ProgID="Word.Document.12" ShapeID="_x0000_i1032" DrawAspect="Content" ObjectID="_1791640353" r:id="rId9">
             <o:FieldCodes>\s</o:FieldCodes>
           </o:OLEObject>
         </w:object>
@@ -2087,14 +2098,27 @@
       <w:r>
         <w:t xml:space="preserve">Code </w:t>
       </w:r>
-      <w:fldSimple w:instr=" SEQ Code \* ARABIC ">
-        <w:r>
-          <w:rPr>
-            <w:noProof/>
-          </w:rPr>
-          <w:t>1</w:t>
-        </w:r>
-      </w:fldSimple>
+      <w:r>
+        <w:fldChar w:fldCharType="begin"/>
+      </w:r>
+      <w:r>
+        <w:instrText xml:space="preserve"> SEQ Code \* ARABIC </w:instrText>
+      </w:r>
+      <w:r>
+        <w:fldChar w:fldCharType="separate"/>
+      </w:r>
+      <w:r>
+        <w:rPr>
+          <w:noProof/>
+        </w:rPr>
+        <w:t>1</w:t>
+      </w:r>
+      <w:r>
+        <w:rPr>
+          <w:noProof/>
+        </w:rPr>
+        <w:fldChar w:fldCharType="end"/>
+      </w:r>
       <w:bookmarkEnd w:id="4"/>
       <w:r>
         <w:t>: The given main source code for first problem.</w:t>
@@ -2215,14 +2239,27 @@
       <w:r>
         <w:t xml:space="preserve">Figure </w:t>
       </w:r>
-      <w:fldSimple w:instr=" SEQ Figure \* ARABIC ">
-        <w:r>
-          <w:rPr>
-            <w:noProof/>
-          </w:rPr>
-          <w:t>1</w:t>
-        </w:r>
-      </w:fldSimple>
+      <w:r>
+        <w:fldChar w:fldCharType="begin"/>
+      </w:r>
+      <w:r>
+        <w:instrText xml:space="preserve"> SEQ Figure \* ARABIC </w:instrText>
+      </w:r>
+      <w:r>
+        <w:fldChar w:fldCharType="separate"/>
+      </w:r>
+      <w:r>
+        <w:rPr>
+          <w:noProof/>
+        </w:rPr>
+        <w:t>1</w:t>
+      </w:r>
+      <w:r>
+        <w:rPr>
+          <w:noProof/>
+        </w:rPr>
+        <w:fldChar w:fldCharType="end"/>
+      </w:r>
       <w:bookmarkEnd w:id="8"/>
       <w:r>
         <w:t xml:space="preserve">: Error Message after running </w:t>
@@ -2276,10 +2313,10 @@
           <w:noProof/>
         </w:rPr>
         <w:object w:dxaOrig="9360" w:dyaOrig="6120" w14:anchorId="37717BB6">
-          <v:shape id="_x0000_i1031" type="#_x0000_t75" alt="" style="width:468pt;height:306pt;mso-width-percent:0;mso-height-percent:0;mso-width-percent:0;mso-height-percent:0" o:ole="">
+          <v:shape id="_x0000_i1031" type="#_x0000_t75" alt="" style="width:468.25pt;height:306.15pt;mso-width-percent:0;mso-height-percent:0;mso-width-percent:0;mso-height-percent:0" o:ole="">
             <v:imagedata r:id="rId11" o:title=""/>
           </v:shape>
-          <o:OLEObject Type="Embed" ProgID="Word.Document.12" ShapeID="_x0000_i1031" DrawAspect="Content" ObjectID="_1788554049" r:id="rId12">
+          <o:OLEObject Type="Embed" ProgID="Word.Document.12" ShapeID="_x0000_i1031" DrawAspect="Content" ObjectID="_1791640354" r:id="rId12">
             <o:FieldCodes>\s</o:FieldCodes>
           </o:OLEObject>
         </w:object>
@@ -2293,14 +2330,27 @@
       <w:r>
         <w:t xml:space="preserve">Code </w:t>
       </w:r>
-      <w:fldSimple w:instr=" SEQ Code \* ARABIC ">
-        <w:r>
-          <w:rPr>
-            <w:noProof/>
-          </w:rPr>
-          <w:t>2</w:t>
-        </w:r>
-      </w:fldSimple>
+      <w:r>
+        <w:fldChar w:fldCharType="begin"/>
+      </w:r>
+      <w:r>
+        <w:instrText xml:space="preserve"> SEQ Code \* ARABIC </w:instrText>
+      </w:r>
+      <w:r>
+        <w:fldChar w:fldCharType="separate"/>
+      </w:r>
+      <w:r>
+        <w:rPr>
+          <w:noProof/>
+        </w:rPr>
+        <w:t>2</w:t>
+      </w:r>
+      <w:r>
+        <w:rPr>
+          <w:noProof/>
+        </w:rPr>
+        <w:fldChar w:fldCharType="end"/>
+      </w:r>
       <w:r>
         <w:t>: Updated Code Block</w:t>
       </w:r>
@@ -2310,12 +2360,14 @@
       <w:r>
         <w:t xml:space="preserve">Along with this, a </w:t>
       </w:r>
+      <w:proofErr w:type="spellStart"/>
       <w:r>
         <w:rPr>
           <w:rStyle w:val="SourceCodeZchn"/>
         </w:rPr>
         <w:t>launch.json</w:t>
       </w:r>
+      <w:proofErr w:type="spellEnd"/>
       <w:r>
         <w:t xml:space="preserve"> file is also created and the </w:t>
       </w:r>
@@ -2351,10 +2403,10 @@
           <w:noProof/>
         </w:rPr>
         <w:object w:dxaOrig="9360" w:dyaOrig="4080" w14:anchorId="7579F074">
-          <v:shape id="_x0000_i1030" type="#_x0000_t75" alt="" style="width:468pt;height:204pt;mso-width-percent:0;mso-height-percent:0;mso-width-percent:0;mso-height-percent:0" o:ole="">
+          <v:shape id="_x0000_i1030" type="#_x0000_t75" alt="" style="width:468.25pt;height:203.9pt;mso-width-percent:0;mso-height-percent:0;mso-width-percent:0;mso-height-percent:0" o:ole="">
             <v:imagedata r:id="rId13" o:title=""/>
           </v:shape>
-          <o:OLEObject Type="Embed" ProgID="Word.Document.12" ShapeID="_x0000_i1030" DrawAspect="Content" ObjectID="_1788554050" r:id="rId14">
+          <o:OLEObject Type="Embed" ProgID="Word.Document.12" ShapeID="_x0000_i1030" DrawAspect="Content" ObjectID="_1791640355" r:id="rId14">
             <o:FieldCodes>\s</o:FieldCodes>
           </o:OLEObject>
         </w:object>
@@ -2369,18 +2421,32 @@
       <w:r>
         <w:t xml:space="preserve">Code </w:t>
       </w:r>
-      <w:fldSimple w:instr=" SEQ Code \* ARABIC ">
-        <w:r>
-          <w:rPr>
-            <w:noProof/>
-          </w:rPr>
-          <w:t>3</w:t>
-        </w:r>
-      </w:fldSimple>
+      <w:r>
+        <w:fldChar w:fldCharType="begin"/>
+      </w:r>
+      <w:r>
+        <w:instrText xml:space="preserve"> SEQ Code \* ARABIC </w:instrText>
+      </w:r>
+      <w:r>
+        <w:fldChar w:fldCharType="separate"/>
+      </w:r>
+      <w:r>
+        <w:rPr>
+          <w:noProof/>
+        </w:rPr>
+        <w:t>3</w:t>
+      </w:r>
+      <w:r>
+        <w:rPr>
+          <w:noProof/>
+        </w:rPr>
+        <w:fldChar w:fldCharType="end"/>
+      </w:r>
       <w:bookmarkEnd w:id="13"/>
       <w:r>
         <w:t xml:space="preserve">: </w:t>
       </w:r>
+      <w:proofErr w:type="spellStart"/>
       <w:r>
         <w:rPr>
           <w:rStyle w:val="SourceCodeZchn"/>
@@ -2393,6 +2459,7 @@
         </w:rPr>
         <w:t>aunch.json</w:t>
       </w:r>
+      <w:proofErr w:type="spellEnd"/>
       <w:r>
         <w:t xml:space="preserve"> file that assists the successful running of Program 1.</w:t>
       </w:r>
@@ -2404,10 +2471,10 @@
           <w:noProof/>
         </w:rPr>
         <w:object w:dxaOrig="9360" w:dyaOrig="720" w14:anchorId="63831873">
-          <v:shape id="_x0000_i1029" type="#_x0000_t75" alt="" style="width:468pt;height:36pt;mso-width-percent:0;mso-height-percent:0;mso-width-percent:0;mso-height-percent:0" o:ole="">
+          <v:shape id="_x0000_i1029" type="#_x0000_t75" alt="" style="width:468.25pt;height:36.25pt;mso-width-percent:0;mso-height-percent:0;mso-width-percent:0;mso-height-percent:0" o:ole="">
             <v:imagedata r:id="rId15" o:title=""/>
           </v:shape>
-          <o:OLEObject Type="Embed" ProgID="Word.Document.12" ShapeID="_x0000_i1029" DrawAspect="Content" ObjectID="_1788554051" r:id="rId16">
+          <o:OLEObject Type="Embed" ProgID="Word.Document.12" ShapeID="_x0000_i1029" DrawAspect="Content" ObjectID="_1791640356" r:id="rId16">
             <o:FieldCodes>\s</o:FieldCodes>
           </o:OLEObject>
         </w:object>
@@ -2422,14 +2489,27 @@
       <w:r>
         <w:t xml:space="preserve">Code </w:t>
       </w:r>
-      <w:fldSimple w:instr=" SEQ Code \* ARABIC ">
-        <w:r>
-          <w:rPr>
-            <w:noProof/>
-          </w:rPr>
-          <w:t>4</w:t>
-        </w:r>
-      </w:fldSimple>
+      <w:r>
+        <w:fldChar w:fldCharType="begin"/>
+      </w:r>
+      <w:r>
+        <w:instrText xml:space="preserve"> SEQ Code \* ARABIC </w:instrText>
+      </w:r>
+      <w:r>
+        <w:fldChar w:fldCharType="separate"/>
+      </w:r>
+      <w:r>
+        <w:rPr>
+          <w:noProof/>
+        </w:rPr>
+        <w:t>4</w:t>
+      </w:r>
+      <w:r>
+        <w:rPr>
+          <w:noProof/>
+        </w:rPr>
+        <w:fldChar w:fldCharType="end"/>
+      </w:r>
       <w:bookmarkEnd w:id="15"/>
       <w:r>
         <w:t>: Go module initialization and running.</w:t>
@@ -2439,13 +2519,7 @@
     <w:p>
       <w:r>
         <w:lastRenderedPageBreak/>
-        <w:t xml:space="preserve">Additionally, in the working file directory, using the terminal, go module is initialized and run using the </w:t>
-      </w:r>
-      <w:r>
-        <w:t>above</w:t>
-      </w:r>
-      <w:r>
-        <w:t xml:space="preserve"> </w:t>
+        <w:t xml:space="preserve">Additionally, in the working file directory, using the terminal, go module is initialized and run using the above </w:t>
       </w:r>
       <w:r>
         <w:fldChar w:fldCharType="begin"/>
@@ -2559,14 +2633,27 @@
       <w:r>
         <w:t xml:space="preserve">Figure </w:t>
       </w:r>
-      <w:fldSimple w:instr=" SEQ Figure \* ARABIC ">
-        <w:r>
-          <w:rPr>
-            <w:noProof/>
-          </w:rPr>
-          <w:t>2</w:t>
-        </w:r>
-      </w:fldSimple>
+      <w:r>
+        <w:fldChar w:fldCharType="begin"/>
+      </w:r>
+      <w:r>
+        <w:instrText xml:space="preserve"> SEQ Figure \* ARABIC </w:instrText>
+      </w:r>
+      <w:r>
+        <w:fldChar w:fldCharType="separate"/>
+      </w:r>
+      <w:r>
+        <w:rPr>
+          <w:noProof/>
+        </w:rPr>
+        <w:t>2</w:t>
+      </w:r>
+      <w:r>
+        <w:rPr>
+          <w:noProof/>
+        </w:rPr>
+        <w:fldChar w:fldCharType="end"/>
+      </w:r>
       <w:bookmarkEnd w:id="17"/>
       <w:r>
         <w:t>: Running output from program 1 after corrections.</w:t>
@@ -2591,98 +2678,61 @@
         <w:rPr>
           <w:rStyle w:val="SourceCodeZchn"/>
         </w:rPr>
+        <w:t>‘appendRand’</w:t>
+      </w:r>
+      <w:r>
+        <w:t xml:space="preserve"> function in this application was the primary source of trouble. It wasn't really altering the original slice supplied to it, even though it seemed to add a random float to it. The way Go handles slices that are provided to functions is the cause of this.</w:t>
+      </w:r>
+    </w:p>
+    <w:p/>
+    <w:p>
+      <w:r>
+        <w:t xml:space="preserve">Slices in Go are supplied by value, but this value also contains a reference to the array that is behind. If add is used within </w:t>
+      </w:r>
+      <w:r>
+        <w:rPr>
+          <w:rStyle w:val="SourceCodeZchn"/>
+        </w:rPr>
+        <w:t>‘appendRand’</w:t>
+      </w:r>
+      <w:r>
+        <w:t xml:space="preserve">, a new slice with more capacity is created if necessary. The assignment to an internal </w:t>
+      </w:r>
+      <w:r>
+        <w:rPr>
+          <w:rStyle w:val="SourceCodeZchn"/>
+        </w:rPr>
+        <w:t>‘appendRand’</w:t>
+      </w:r>
+      <w:r>
+        <w:t>, however, has no effect on the original slice in the main function because this new slice is local to the function.</w:t>
+      </w:r>
+    </w:p>
+    <w:p/>
+    <w:p>
+      <w:r>
+        <w:t>Consequently, there would be no problems in the program's operation, but the slice an in main would always be empty.</w:t>
+      </w:r>
+    </w:p>
+    <w:p/>
+    <w:p>
+      <w:r>
+        <w:t>The main function now correctly builds up the slice over the 10 iterations, and each </w:t>
+      </w:r>
+      <w:r>
+        <w:rPr>
+          <w:rStyle w:val="SourceCodeZchn"/>
+        </w:rPr>
         <w:t>‘</w:t>
       </w:r>
+      <w:proofErr w:type="spellStart"/>
       <w:r>
         <w:rPr>
           <w:rStyle w:val="SourceCodeZchn"/>
         </w:rPr>
-        <w:t>appendRand</w:t>
-      </w:r>
-      <w:r>
-        <w:rPr>
-          <w:rStyle w:val="SourceCodeZchn"/>
-        </w:rPr>
-        <w:t>’</w:t>
-      </w:r>
-      <w:r>
-        <w:t xml:space="preserve"> function in this application was the primary source of trouble. It wasn't really altering the original slice supplied to it, even though it seemed to add a random float to it. The way Go handles slices that are provided to functions is the cause of this.</w:t>
-      </w:r>
-    </w:p>
-    <w:p/>
-    <w:p>
-      <w:r>
-        <w:t xml:space="preserve">Slices in Go are supplied by value, but this value also contains a reference to the array that is behind. If add is used within </w:t>
-      </w:r>
-      <w:r>
-        <w:rPr>
-          <w:rStyle w:val="SourceCodeZchn"/>
-        </w:rPr>
-        <w:t>‘</w:t>
-      </w:r>
-      <w:r>
-        <w:rPr>
-          <w:rStyle w:val="SourceCodeZchn"/>
-        </w:rPr>
-        <w:t>appendRand</w:t>
-      </w:r>
-      <w:r>
-        <w:rPr>
-          <w:rStyle w:val="SourceCodeZchn"/>
-        </w:rPr>
-        <w:t>’</w:t>
-      </w:r>
-      <w:r>
-        <w:t xml:space="preserve">, a new slice with more capacity is created if necessary. The assignment to an internal </w:t>
-      </w:r>
-      <w:r>
-        <w:rPr>
-          <w:rStyle w:val="SourceCodeZchn"/>
-        </w:rPr>
-        <w:t>‘</w:t>
-      </w:r>
-      <w:r>
-        <w:rPr>
-          <w:rStyle w:val="SourceCodeZchn"/>
-        </w:rPr>
-        <w:t>appendRand</w:t>
-      </w:r>
-      <w:r>
-        <w:rPr>
-          <w:rStyle w:val="SourceCodeZchn"/>
-        </w:rPr>
-        <w:t>’</w:t>
-      </w:r>
-      <w:r>
-        <w:t>, however, has no effect on the original slice in the main function because this new slice is local to the function.</w:t>
-      </w:r>
-    </w:p>
-    <w:p/>
-    <w:p>
-      <w:r>
-        <w:t>Consequently</w:t>
-      </w:r>
-      <w:r>
-        <w:t>, there would be no problems in the program's operation, but the slice an in main would always be empty.</w:t>
-      </w:r>
-    </w:p>
-    <w:p/>
-    <w:p>
-      <w:r>
-        <w:t>The main function now correctly builds up the slice over the 10 iterations, and each </w:t>
-      </w:r>
-      <w:r>
-        <w:rPr>
-          <w:rStyle w:val="SourceCodeZchn"/>
-        </w:rPr>
-        <w:t>‘</w:t>
-      </w:r>
-      <w:r>
-        <w:rPr>
-          <w:rStyle w:val="SourceCodeZchn"/>
-        </w:rPr>
         <w:t>fmt.Printf</w:t>
       </w:r>
+      <w:proofErr w:type="spellEnd"/>
       <w:r>
         <w:rPr>
           <w:rStyle w:val="SourceCodeZchn"/>
@@ -2737,10 +2787,10 @@
           <w:noProof/>
         </w:rPr>
         <w:object w:dxaOrig="9360" w:dyaOrig="7200" w14:anchorId="38C34C9C">
-          <v:shape id="_x0000_i1028" type="#_x0000_t75" alt="" style="width:468pt;height:5in;mso-width-percent:0;mso-height-percent:0;mso-width-percent:0;mso-height-percent:0" o:ole="">
+          <v:shape id="_x0000_i1028" type="#_x0000_t75" alt="" style="width:468.25pt;height:5in;mso-width-percent:0;mso-height-percent:0;mso-width-percent:0;mso-height-percent:0" o:ole="">
             <v:imagedata r:id="rId18" o:title=""/>
           </v:shape>
-          <o:OLEObject Type="Embed" ProgID="Word.Document.12" ShapeID="_x0000_i1028" DrawAspect="Content" ObjectID="_1788554052" r:id="rId19">
+          <o:OLEObject Type="Embed" ProgID="Word.Document.12" ShapeID="_x0000_i1028" DrawAspect="Content" ObjectID="_1791640357" r:id="rId19">
             <o:FieldCodes>\s</o:FieldCodes>
           </o:OLEObject>
         </w:object>
@@ -2755,14 +2805,27 @@
       <w:r>
         <w:t xml:space="preserve">Code </w:t>
       </w:r>
-      <w:fldSimple w:instr=" SEQ Code \* ARABIC ">
-        <w:r>
-          <w:rPr>
-            <w:noProof/>
-          </w:rPr>
-          <w:t>5</w:t>
-        </w:r>
-      </w:fldSimple>
+      <w:r>
+        <w:fldChar w:fldCharType="begin"/>
+      </w:r>
+      <w:r>
+        <w:instrText xml:space="preserve"> SEQ Code \* ARABIC </w:instrText>
+      </w:r>
+      <w:r>
+        <w:fldChar w:fldCharType="separate"/>
+      </w:r>
+      <w:r>
+        <w:rPr>
+          <w:noProof/>
+        </w:rPr>
+        <w:t>5</w:t>
+      </w:r>
+      <w:r>
+        <w:rPr>
+          <w:noProof/>
+        </w:rPr>
+        <w:fldChar w:fldCharType="end"/>
+      </w:r>
       <w:bookmarkEnd w:id="22"/>
       <w:r>
         <w:t>: The given main source code for the second program.</w:t>
@@ -2943,14 +3006,27 @@
       <w:r>
         <w:t xml:space="preserve">Figure </w:t>
       </w:r>
-      <w:fldSimple w:instr=" SEQ Figure \* ARABIC ">
-        <w:r>
-          <w:rPr>
-            <w:noProof/>
-          </w:rPr>
-          <w:t>3</w:t>
-        </w:r>
-      </w:fldSimple>
+      <w:r>
+        <w:fldChar w:fldCharType="begin"/>
+      </w:r>
+      <w:r>
+        <w:instrText xml:space="preserve"> SEQ Figure \* ARABIC </w:instrText>
+      </w:r>
+      <w:r>
+        <w:fldChar w:fldCharType="separate"/>
+      </w:r>
+      <w:r>
+        <w:rPr>
+          <w:noProof/>
+        </w:rPr>
+        <w:t>3</w:t>
+      </w:r>
+      <w:r>
+        <w:rPr>
+          <w:noProof/>
+        </w:rPr>
+        <w:fldChar w:fldCharType="end"/>
+      </w:r>
       <w:bookmarkEnd w:id="26"/>
       <w:r>
         <w:t>: Initial unaltered program output.</w:t>
@@ -3037,10 +3113,10 @@
           <w:noProof/>
         </w:rPr>
         <w:object w:dxaOrig="9360" w:dyaOrig="7200" w14:anchorId="7CA0C920">
-          <v:shape id="_x0000_i1027" type="#_x0000_t75" alt="" style="width:468pt;height:5in;mso-width-percent:0;mso-height-percent:0;mso-width-percent:0;mso-height-percent:0" o:ole="">
+          <v:shape id="_x0000_i1027" type="#_x0000_t75" alt="" style="width:468.25pt;height:5in;mso-width-percent:0;mso-height-percent:0;mso-width-percent:0;mso-height-percent:0" o:ole="">
             <v:imagedata r:id="rId21" o:title=""/>
           </v:shape>
-          <o:OLEObject Type="Embed" ProgID="Word.Document.12" ShapeID="_x0000_i1027" DrawAspect="Content" ObjectID="_1788554053" r:id="rId22">
+          <o:OLEObject Type="Embed" ProgID="Word.Document.12" ShapeID="_x0000_i1027" DrawAspect="Content" ObjectID="_1791640358" r:id="rId22">
             <o:FieldCodes>\s</o:FieldCodes>
           </o:OLEObject>
         </w:object>
@@ -3055,14 +3131,27 @@
       <w:r>
         <w:t xml:space="preserve">Code </w:t>
       </w:r>
-      <w:fldSimple w:instr=" SEQ Code \* ARABIC ">
-        <w:r>
-          <w:rPr>
-            <w:noProof/>
-          </w:rPr>
-          <w:t>6</w:t>
-        </w:r>
-      </w:fldSimple>
+      <w:r>
+        <w:fldChar w:fldCharType="begin"/>
+      </w:r>
+      <w:r>
+        <w:instrText xml:space="preserve"> SEQ Code \* ARABIC </w:instrText>
+      </w:r>
+      <w:r>
+        <w:fldChar w:fldCharType="separate"/>
+      </w:r>
+      <w:r>
+        <w:rPr>
+          <w:noProof/>
+        </w:rPr>
+        <w:t>6</w:t>
+      </w:r>
+      <w:r>
+        <w:rPr>
+          <w:noProof/>
+        </w:rPr>
+        <w:fldChar w:fldCharType="end"/>
+      </w:r>
       <w:bookmarkEnd w:id="29"/>
       <w:r>
         <w:t>: Code snippet for the updated code from the original code.</w:t>
@@ -3159,14 +3248,27 @@
       <w:r>
         <w:t xml:space="preserve">Figure </w:t>
       </w:r>
-      <w:fldSimple w:instr=" SEQ Figure \* ARABIC ">
-        <w:r>
-          <w:rPr>
-            <w:noProof/>
-          </w:rPr>
-          <w:t>4</w:t>
-        </w:r>
-      </w:fldSimple>
+      <w:r>
+        <w:fldChar w:fldCharType="begin"/>
+      </w:r>
+      <w:r>
+        <w:instrText xml:space="preserve"> SEQ Figure \* ARABIC </w:instrText>
+      </w:r>
+      <w:r>
+        <w:fldChar w:fldCharType="separate"/>
+      </w:r>
+      <w:r>
+        <w:rPr>
+          <w:noProof/>
+        </w:rPr>
+        <w:t>4</w:t>
+      </w:r>
+      <w:r>
+        <w:rPr>
+          <w:noProof/>
+        </w:rPr>
+        <w:fldChar w:fldCharType="end"/>
+      </w:r>
       <w:bookmarkEnd w:id="31"/>
       <w:r>
         <w:t>: Correct and updated results from update to the code.</w:t>
@@ -3219,10 +3321,10 @@
           <w:noProof/>
         </w:rPr>
         <w:object w:dxaOrig="9360" w:dyaOrig="720" w14:anchorId="69902075">
-          <v:shape id="_x0000_i1026" type="#_x0000_t75" alt="" style="width:468pt;height:36pt;mso-width-percent:0;mso-height-percent:0;mso-width-percent:0;mso-height-percent:0" o:ole="">
+          <v:shape id="_x0000_i1026" type="#_x0000_t75" alt="" style="width:468.25pt;height:36.25pt;mso-width-percent:0;mso-height-percent:0;mso-width-percent:0;mso-height-percent:0" o:ole="">
             <v:imagedata r:id="rId24" o:title=""/>
           </v:shape>
-          <o:OLEObject Type="Embed" ProgID="Word.Document.12" ShapeID="_x0000_i1026" DrawAspect="Content" ObjectID="_1788554054" r:id="rId25">
+          <o:OLEObject Type="Embed" ProgID="Word.Document.12" ShapeID="_x0000_i1026" DrawAspect="Content" ObjectID="_1791640359" r:id="rId25">
             <o:FieldCodes>\s</o:FieldCodes>
           </o:OLEObject>
         </w:object>
@@ -3237,14 +3339,27 @@
       <w:r>
         <w:t xml:space="preserve">Code </w:t>
       </w:r>
-      <w:fldSimple w:instr=" SEQ Code \* ARABIC ">
-        <w:r>
-          <w:rPr>
-            <w:noProof/>
-          </w:rPr>
-          <w:t>7</w:t>
-        </w:r>
-      </w:fldSimple>
+      <w:r>
+        <w:fldChar w:fldCharType="begin"/>
+      </w:r>
+      <w:r>
+        <w:instrText xml:space="preserve"> SEQ Code \* ARABIC </w:instrText>
+      </w:r>
+      <w:r>
+        <w:fldChar w:fldCharType="separate"/>
+      </w:r>
+      <w:r>
+        <w:rPr>
+          <w:noProof/>
+        </w:rPr>
+        <w:t>7</w:t>
+      </w:r>
+      <w:r>
+        <w:rPr>
+          <w:noProof/>
+        </w:rPr>
+        <w:fldChar w:fldCharType="end"/>
+      </w:r>
       <w:bookmarkEnd w:id="34"/>
       <w:r>
         <w:t>: Original non edited portion of code.</w:t>
@@ -3380,7 +3495,21 @@
         <w:rPr>
           <w:rStyle w:val="SourceCodeZchn"/>
         </w:rPr>
-        <w:t>'v.Move(1, 2)'</w:t>
+        <w:t>'</w:t>
+      </w:r>
+      <w:proofErr w:type="spellStart"/>
+      <w:r>
+        <w:rPr>
+          <w:rStyle w:val="SourceCodeZchn"/>
+        </w:rPr>
+        <w:t>v.Move</w:t>
+      </w:r>
+      <w:proofErr w:type="spellEnd"/>
+      <w:r>
+        <w:rPr>
+          <w:rStyle w:val="SourceCodeZchn"/>
+        </w:rPr>
+        <w:t>(1, 2)'</w:t>
       </w:r>
       <w:r>
         <w:t xml:space="preserve"> still uses the copy of the </w:t>
@@ -3455,10 +3584,10 @@
           <w:noProof/>
         </w:rPr>
         <w:object w:dxaOrig="9360" w:dyaOrig="720" w14:anchorId="616CD741">
-          <v:shape id="_x0000_i1025" type="#_x0000_t75" alt="" style="width:468pt;height:36pt;mso-width-percent:0;mso-height-percent:0;mso-width-percent:0;mso-height-percent:0" o:ole="">
+          <v:shape id="_x0000_i1025" type="#_x0000_t75" alt="" style="width:468.25pt;height:36.25pt;mso-width-percent:0;mso-height-percent:0;mso-width-percent:0;mso-height-percent:0" o:ole="">
             <v:imagedata r:id="rId26" o:title=""/>
           </v:shape>
-          <o:OLEObject Type="Embed" ProgID="Word.Document.12" ShapeID="_x0000_i1025" DrawAspect="Content" ObjectID="_1788554055" r:id="rId27">
+          <o:OLEObject Type="Embed" ProgID="Word.Document.12" ShapeID="_x0000_i1025" DrawAspect="Content" ObjectID="_1791640360" r:id="rId27">
             <o:FieldCodes>\s</o:FieldCodes>
           </o:OLEObject>
         </w:object>
@@ -3473,14 +3602,27 @@
       <w:r>
         <w:t xml:space="preserve">Code </w:t>
       </w:r>
-      <w:fldSimple w:instr=" SEQ Code \* ARABIC ">
-        <w:r>
-          <w:rPr>
-            <w:noProof/>
-          </w:rPr>
-          <w:t>8</w:t>
-        </w:r>
-      </w:fldSimple>
+      <w:r>
+        <w:fldChar w:fldCharType="begin"/>
+      </w:r>
+      <w:r>
+        <w:instrText xml:space="preserve"> SEQ Code \* ARABIC </w:instrText>
+      </w:r>
+      <w:r>
+        <w:fldChar w:fldCharType="separate"/>
+      </w:r>
+      <w:r>
+        <w:rPr>
+          <w:noProof/>
+        </w:rPr>
+        <w:t>8</w:t>
+      </w:r>
+      <w:r>
+        <w:rPr>
+          <w:noProof/>
+        </w:rPr>
+        <w:fldChar w:fldCharType="end"/>
+      </w:r>
       <w:bookmarkEnd w:id="36"/>
       <w:r>
         <w:t>: Updated  edited portion of code.</w:t>
@@ -3518,12 +3660,14 @@
         </w:rPr>
         <w:t>'a[</w:t>
       </w:r>
+      <w:proofErr w:type="spellStart"/>
       <w:r>
         <w:rPr>
           <w:rStyle w:val="SourceCodeZchn"/>
         </w:rPr>
         <w:t>i</w:t>
       </w:r>
+      <w:proofErr w:type="spellEnd"/>
       <w:r>
         <w:rPr>
           <w:rStyle w:val="SourceCodeZchn"/>
@@ -3531,13 +3675,7 @@
         <w:t>]'</w:t>
       </w:r>
       <w:r>
-        <w:t xml:space="preserve">. This is made feasible by the fact that in Go, a slice is just a struct that has length, capacity, and a reference to an underlying array. </w:t>
-      </w:r>
-      <w:r>
-        <w:t>When</w:t>
-      </w:r>
-      <w:r>
-        <w:t xml:space="preserve"> we change </w:t>
+        <w:t xml:space="preserve">. This is made feasible by the fact that in Go, a slice is just a struct that has length, capacity, and a reference to an underlying array. When we change </w:t>
       </w:r>
       <w:r>
         <w:rPr>
@@ -3545,12 +3683,14 @@
         </w:rPr>
         <w:t>'a[</w:t>
       </w:r>
+      <w:proofErr w:type="spellStart"/>
       <w:r>
         <w:rPr>
           <w:rStyle w:val="SourceCodeZchn"/>
         </w:rPr>
         <w:t>i</w:t>
       </w:r>
+      <w:proofErr w:type="spellEnd"/>
       <w:r>
         <w:rPr>
           <w:rStyle w:val="SourceCodeZchn"/>
@@ -3582,12 +3722,14 @@
         </w:rPr>
         <w:t>'a[</w:t>
       </w:r>
+      <w:proofErr w:type="spellStart"/>
       <w:r>
         <w:rPr>
           <w:rStyle w:val="SourceCodeZchn"/>
         </w:rPr>
         <w:t>i</w:t>
       </w:r>
+      <w:proofErr w:type="spellEnd"/>
       <w:r>
         <w:rPr>
           <w:rStyle w:val="SourceCodeZchn"/>
@@ -3610,7 +3752,35 @@
         <w:rPr>
           <w:rStyle w:val="SourceCodeZchn"/>
         </w:rPr>
-        <w:t>'(func (v *Vertex) Move(dx, dy int))'</w:t>
+        <w:t>'(</w:t>
+      </w:r>
+      <w:proofErr w:type="spellStart"/>
+      <w:r>
+        <w:rPr>
+          <w:rStyle w:val="SourceCodeZchn"/>
+        </w:rPr>
+        <w:t>func</w:t>
+      </w:r>
+      <w:proofErr w:type="spellEnd"/>
+      <w:r>
+        <w:rPr>
+          <w:rStyle w:val="SourceCodeZchn"/>
+        </w:rPr>
+        <w:t xml:space="preserve"> (v *Vertex) Move(dx, </w:t>
+      </w:r>
+      <w:proofErr w:type="spellStart"/>
+      <w:r>
+        <w:rPr>
+          <w:rStyle w:val="SourceCodeZchn"/>
+        </w:rPr>
+        <w:t>dy</w:t>
+      </w:r>
+      <w:proofErr w:type="spellEnd"/>
+      <w:r>
+        <w:rPr>
+          <w:rStyle w:val="SourceCodeZchn"/>
+        </w:rPr>
+        <w:t xml:space="preserve"> int))'</w:t>
       </w:r>
       <w:r>
         <w:t xml:space="preserve"> when we call </w:t>
@@ -3619,7 +3789,21 @@
         <w:rPr>
           <w:rStyle w:val="SourceCodeZchn"/>
         </w:rPr>
-        <w:t>'a[i].Move(1, 2)'</w:t>
+        <w:t>'a[</w:t>
+      </w:r>
+      <w:proofErr w:type="spellStart"/>
+      <w:r>
+        <w:rPr>
+          <w:rStyle w:val="SourceCodeZchn"/>
+        </w:rPr>
+        <w:t>i</w:t>
+      </w:r>
+      <w:proofErr w:type="spellEnd"/>
+      <w:r>
+        <w:rPr>
+          <w:rStyle w:val="SourceCodeZchn"/>
+        </w:rPr>
+        <w:t>].Move(1, 2)'</w:t>
       </w:r>
       <w:r>
         <w:t>. We can be confident we're changing the real Vertex in the slice and not a replica thanks to this automated dereferencing.</w:t>
@@ -3642,12 +3826,14 @@
         </w:rPr>
         <w:t>'(a[</w:t>
       </w:r>
+      <w:proofErr w:type="spellStart"/>
       <w:r>
         <w:rPr>
           <w:rStyle w:val="SourceCodeZchn"/>
         </w:rPr>
         <w:t>i</w:t>
       </w:r>
+      <w:proofErr w:type="spellEnd"/>
       <w:r>
         <w:rPr>
           <w:rStyle w:val="SourceCodeZchn"/>
@@ -6831,6 +7017,7 @@
   <w:style w:type="character" w:default="1" w:styleId="DefaultParagraphFont">
     <w:name w:val="Default Paragraph Font"/>
     <w:uiPriority w:val="1"/>
+    <w:semiHidden/>
     <w:unhideWhenUsed/>
   </w:style>
   <w:style w:type="table" w:default="1" w:styleId="TableNormal">
